--- a/07_final_manuscript/manuscript_figure_legends.docx
+++ b/07_final_manuscript/manuscript_figure_legends.docx
@@ -92,7 +92,19 @@
         <w:t>agglomeration method</w:t>
       </w:r>
       <w:r>
-        <w:t>. Colors of branches indicate the species of infection (yellow = healthy volunteer, navy = faecium, teal = faecalis) and color of sample id labels represent mortality or survival (black = survival, red = mortality)</w:t>
+        <w:t xml:space="preserve">. Colors of branches indicate the species of infection (yellow = healthy volunteer, navy = </w:t>
+      </w:r>
+      <w:r>
+        <w:t>faecalis</w:t>
+      </w:r>
+      <w:r>
+        <w:t xml:space="preserve">, teal = </w:t>
+      </w:r>
+      <w:r>
+        <w:t>faecium</w:t>
+      </w:r>
+      <w:r>
+        <w:t>) and color of sample id labels represent mortality or survival (black = survival, red = mortality)</w:t>
       </w:r>
     </w:p>
     <w:p>
@@ -116,22 +128,31 @@
         <w:t>metabolomic data</w:t>
       </w:r>
       <w:r>
+        <w:t xml:space="preserve"> as visualized after calculating Euclidian distance and utilizing the Ward.D2 </w:t>
+      </w:r>
+      <w:r>
+        <w:t>agglomeration method</w:t>
+      </w:r>
+      <w:r>
+        <w:t>.</w:t>
+      </w:r>
+      <w:r>
         <w:t xml:space="preserve"> </w:t>
       </w:r>
       <w:r>
-        <w:t xml:space="preserve">as visualized after calculating Euclidian distance and utilizing the Ward.D2 </w:t>
-      </w:r>
-      <w:r>
-        <w:t>agglomeration method</w:t>
-      </w:r>
-      <w:r>
-        <w:t>.</w:t>
-      </w:r>
-      <w:r>
-        <w:t xml:space="preserve"> </w:t>
-      </w:r>
-      <w:r>
-        <w:t>Colors of branches indicate the species of infection (yellow = healthy volunteer, navy = faecium, teal = faecalis) and color of sample id labels represent mortality or survival (black = survival, red = mortality)</w:t>
+        <w:t xml:space="preserve">Colors of branches indicate the species of infection (yellow = healthy volunteer, navy = </w:t>
+      </w:r>
+      <w:r>
+        <w:t>faecalis</w:t>
+      </w:r>
+      <w:r>
+        <w:t xml:space="preserve">, teal = </w:t>
+      </w:r>
+      <w:r>
+        <w:t>faecium</w:t>
+      </w:r>
+      <w:r>
+        <w:t>) and color of sample id labels represent mortality or survival (black = survival, red = mortality)</w:t>
       </w:r>
     </w:p>
     <w:p/>
@@ -498,10 +519,7 @@
         <w:t xml:space="preserve"> </w:t>
       </w:r>
       <w:r>
-        <w:t>Violin plot statistics indicate results of t test</w:t>
-      </w:r>
-      <w:r>
-        <w:t>s.</w:t>
+        <w:t>Violin plot statistics indicate results of t tests.</w:t>
       </w:r>
     </w:p>
     <w:p/>
@@ -607,10 +625,7 @@
         </w:rPr>
       </w:pPr>
       <w:r>
-        <w:t>Volcano plot comparing log2 fold change and FDR adjusted p values of protein abundances observed when comparing</w:t>
-      </w:r>
-      <w:r>
-        <w:t xml:space="preserve"> </w:t>
+        <w:t xml:space="preserve">Volcano plot comparing log2 fold change and FDR adjusted p values of protein abundances observed when comparing </w:t>
       </w:r>
       <w:r>
         <w:t>Enterococcus faecalis and Enterococcal faecium infected patients.</w:t>
@@ -951,10 +966,7 @@
         <w:t>.</w:t>
       </w:r>
       <w:r>
-        <w:t xml:space="preserve"> </w:t>
-      </w:r>
-      <w:r>
-        <w:t>Violin plot statistics indicate results of t tests.</w:t>
+        <w:t xml:space="preserve"> Violin plot statistics indicate results of t tests.</w:t>
       </w:r>
     </w:p>
     <w:p>

--- a/07_final_manuscript/manuscript_figure_legends.docx
+++ b/07_final_manuscript/manuscript_figure_legends.docx
@@ -95,12 +95,41 @@
         <w:t xml:space="preserve">. Colors of branches indicate the species of infection (yellow = healthy volunteer, navy = </w:t>
       </w:r>
       <w:r>
+        <w:rPr>
+          <w:i/>
+          <w:iCs/>
+        </w:rPr>
+        <w:t xml:space="preserve">E. </w:t>
+      </w:r>
+      <w:r>
+        <w:rPr>
+          <w:i/>
+          <w:iCs/>
+        </w:rPr>
         <w:t>faecalis</w:t>
       </w:r>
       <w:r>
-        <w:t xml:space="preserve">, teal = </w:t>
-      </w:r>
-      <w:r>
+        <w:t xml:space="preserve">, teal </w:t>
+      </w:r>
+      <w:r>
+        <w:rPr>
+          <w:i/>
+          <w:iCs/>
+        </w:rPr>
+        <w:t xml:space="preserve">= </w:t>
+      </w:r>
+      <w:r>
+        <w:rPr>
+          <w:i/>
+          <w:iCs/>
+        </w:rPr>
+        <w:t xml:space="preserve">E. </w:t>
+      </w:r>
+      <w:r>
+        <w:rPr>
+          <w:i/>
+          <w:iCs/>
+        </w:rPr>
         <w:t>faecium</w:t>
       </w:r>
       <w:r>
@@ -143,12 +172,34 @@
         <w:t xml:space="preserve">Colors of branches indicate the species of infection (yellow = healthy volunteer, navy = </w:t>
       </w:r>
       <w:r>
+        <w:rPr>
+          <w:i/>
+          <w:iCs/>
+        </w:rPr>
+        <w:t xml:space="preserve">E. </w:t>
+      </w:r>
+      <w:r>
+        <w:rPr>
+          <w:i/>
+          <w:iCs/>
+        </w:rPr>
         <w:t>faecalis</w:t>
       </w:r>
       <w:r>
         <w:t xml:space="preserve">, teal = </w:t>
       </w:r>
       <w:r>
+        <w:rPr>
+          <w:i/>
+          <w:iCs/>
+        </w:rPr>
+        <w:t xml:space="preserve">E. </w:t>
+      </w:r>
+      <w:r>
+        <w:rPr>
+          <w:i/>
+          <w:iCs/>
+        </w:rPr>
         <w:t>faecium</w:t>
       </w:r>
       <w:r>
@@ -245,7 +296,13 @@
         <w:t>Significantly enriched GO terms</w:t>
       </w:r>
       <w:r>
-        <w:t xml:space="preserve"> from plasma proteomics of patients suffering from Enterococcus, </w:t>
+        <w:t xml:space="preserve"> from plasma proteomics of patients suffering from Enterococc</w:t>
+      </w:r>
+      <w:r>
+        <w:t>al</w:t>
+      </w:r>
+      <w:r>
+        <w:t xml:space="preserve">, </w:t>
       </w:r>
       <w:r>
         <w:rPr>
@@ -272,7 +329,14 @@
           <w:i/>
           <w:iCs/>
         </w:rPr>
-        <w:t>Staphylococcus. aureus</w:t>
+        <w:t>S</w:t>
+      </w:r>
+      <w:r>
+        <w:rPr>
+          <w:i/>
+          <w:iCs/>
+        </w:rPr>
+        <w:t>. aureus</w:t>
       </w:r>
       <w:r>
         <w:rPr>
@@ -330,7 +394,13 @@
         </w:numPr>
       </w:pPr>
       <w:r>
-        <w:t xml:space="preserve">Venn diagram displaying the numbers of significantly different proteins (FDR adjusted p value &lt;= 0.05) shared between Enterococcus, </w:t>
+        <w:t>Venn diagram displaying the numbers of significantly different proteins (FDR adjusted p value &lt;= 0.05) shared between Enterococc</w:t>
+      </w:r>
+      <w:r>
+        <w:t>al</w:t>
+      </w:r>
+      <w:r>
+        <w:t xml:space="preserve">, </w:t>
       </w:r>
       <w:r>
         <w:rPr>
@@ -357,7 +427,14 @@
           <w:i/>
           <w:iCs/>
         </w:rPr>
-        <w:t>Staphylococcus. aureus</w:t>
+        <w:t>S</w:t>
+      </w:r>
+      <w:r>
+        <w:rPr>
+          <w:i/>
+          <w:iCs/>
+        </w:rPr>
+        <w:t>. aureus</w:t>
       </w:r>
       <w:r>
         <w:rPr>
@@ -459,13 +536,19 @@
         </w:rPr>
       </w:pPr>
       <w:r>
-        <w:t xml:space="preserve">Description of the number of </w:t>
+        <w:t>Count</w:t>
+      </w:r>
+      <w:r>
+        <w:t xml:space="preserve"> of the number of </w:t>
       </w:r>
       <w:r>
         <w:t xml:space="preserve">metabolite </w:t>
       </w:r>
       <w:r>
-        <w:t xml:space="preserve">features identified in this study at the various steps of data normalization. </w:t>
+        <w:t>features identified in this study</w:t>
+      </w:r>
+      <w:r>
+        <w:t xml:space="preserve">. </w:t>
       </w:r>
     </w:p>
     <w:p>
@@ -477,13 +560,57 @@
         </w:numPr>
       </w:pPr>
       <w:r>
-        <w:t xml:space="preserve">Enrichment analysis of putatively annotated metabolites found to be significantly different </w:t>
+        <w:t xml:space="preserve">Enrichment analysis of </w:t>
+      </w:r>
+      <w:r>
+        <w:t>metabolite spectral matches</w:t>
+      </w:r>
+      <w:r>
+        <w:t xml:space="preserve"> found to be significantly different </w:t>
       </w:r>
       <w:r>
         <w:t xml:space="preserve">(p adj &lt;= 0.05) </w:t>
       </w:r>
       <w:r>
         <w:t xml:space="preserve">in infected patients relative to healthy. </w:t>
+      </w:r>
+      <w:r>
+        <w:t>Colors show bile acid class</w:t>
+      </w:r>
+      <w:r>
+        <w:t xml:space="preserve"> (</w:t>
+      </w:r>
+      <w:r>
+        <w:t>blue = primary bile aid, teal = conjugated primary bile acid, and green = conjugated secondary bile acid</w:t>
+      </w:r>
+      <w:r>
+        <w:t>)</w:t>
+      </w:r>
+      <w:r>
+        <w:t xml:space="preserve">. RID12051 and RID17592 are features corresponding to spectral matches to </w:t>
+      </w:r>
+      <w:r>
+        <w:t>(((3a,6b,7b)-3,6,7-trihydroxy-24-oxocholan-24-</w:t>
+      </w:r>
+      <w:proofErr w:type="gramStart"/>
+      <w:r>
+        <w:t>yl)amino</w:t>
+      </w:r>
+      <w:proofErr w:type="gramEnd"/>
+      <w:r>
+        <w:t>)ethanesulfonic acid</w:t>
+      </w:r>
+      <w:r>
+        <w:t xml:space="preserve"> and </w:t>
+      </w:r>
+      <w:r>
+        <w:t>(((3a,12b)-3,12-dihydroxy-24-oxocholan-24-yl)amino)ethanesulfonic acid</w:t>
+      </w:r>
+      <w:r>
+        <w:t xml:space="preserve"> </w:t>
+      </w:r>
+      <w:r>
+        <w:t>respectively.</w:t>
       </w:r>
     </w:p>
     <w:p>
@@ -495,7 +622,13 @@
         </w:numPr>
       </w:pPr>
       <w:r>
-        <w:t>Evaluation of t</w:t>
+        <w:t xml:space="preserve">Evaluation of </w:t>
+      </w:r>
+      <w:r>
+        <w:t xml:space="preserve">the </w:t>
+      </w:r>
+      <w:r>
+        <w:t>t</w:t>
       </w:r>
       <w:r>
         <w:t xml:space="preserve">op </w:t>
@@ -504,7 +637,10 @@
         <w:t>2</w:t>
       </w:r>
       <w:r>
-        <w:t xml:space="preserve"> performing metabolite biomarkers</w:t>
+        <w:t xml:space="preserve"> performing metabolite </w:t>
+      </w:r>
+      <w:r>
+        <w:t>spectral matches</w:t>
       </w:r>
       <w:r>
         <w:t xml:space="preserve"> as ranked using ensemble feature selection</w:t>
@@ -519,7 +655,13 @@
         <w:t xml:space="preserve"> </w:t>
       </w:r>
       <w:r>
-        <w:t>Violin plot statistics indicate results of t tests.</w:t>
+        <w:t>Violin plot statistics indicate results of t</w:t>
+      </w:r>
+      <w:r>
+        <w:t>-</w:t>
+      </w:r>
+      <w:r>
+        <w:t>tests.</w:t>
       </w:r>
     </w:p>
     <w:p/>
@@ -625,10 +767,56 @@
         </w:rPr>
       </w:pPr>
       <w:r>
+        <w:lastRenderedPageBreak/>
         <w:t xml:space="preserve">Volcano plot comparing log2 fold change and FDR adjusted p values of protein abundances observed when comparing </w:t>
       </w:r>
       <w:r>
-        <w:t>Enterococcus faecalis and Enterococcal faecium infected patients.</w:t>
+        <w:rPr>
+          <w:i/>
+          <w:iCs/>
+        </w:rPr>
+        <w:t>E</w:t>
+      </w:r>
+      <w:r>
+        <w:rPr>
+          <w:i/>
+          <w:iCs/>
+        </w:rPr>
+        <w:t xml:space="preserve">. </w:t>
+      </w:r>
+      <w:r>
+        <w:rPr>
+          <w:i/>
+          <w:iCs/>
+        </w:rPr>
+        <w:t>faecalis</w:t>
+      </w:r>
+      <w:r>
+        <w:t xml:space="preserve"> and </w:t>
+      </w:r>
+      <w:r>
+        <w:rPr>
+          <w:i/>
+          <w:iCs/>
+        </w:rPr>
+        <w:t>E</w:t>
+      </w:r>
+      <w:r>
+        <w:rPr>
+          <w:i/>
+          <w:iCs/>
+        </w:rPr>
+        <w:t>.</w:t>
+      </w:r>
+      <w:r>
+        <w:rPr>
+          <w:i/>
+          <w:iCs/>
+        </w:rPr>
+        <w:t xml:space="preserve"> faecium</w:t>
+      </w:r>
+      <w:r>
+        <w:t xml:space="preserve"> infected patients.</w:t>
       </w:r>
     </w:p>
     <w:p>
@@ -640,7 +828,6 @@
         </w:numPr>
       </w:pPr>
       <w:r>
-        <w:lastRenderedPageBreak/>
         <w:t>GO Term enrichment analysis of the proteins found to be significantly enriched</w:t>
       </w:r>
       <w:r>
@@ -688,7 +875,13 @@
         <w:t xml:space="preserve"> bacteremia and healthy volunteers.</w:t>
       </w:r>
       <w:r>
-        <w:t xml:space="preserve"> Statistics indicate result of t tests adjusted for multiple comparisons. </w:t>
+        <w:t xml:space="preserve"> Statistics indicate result of t</w:t>
+      </w:r>
+      <w:r>
+        <w:t>-</w:t>
+      </w:r>
+      <w:r>
+        <w:t xml:space="preserve">tests adjusted for multiple comparisons. </w:t>
       </w:r>
     </w:p>
     <w:p>
@@ -756,7 +949,13 @@
         <w:t xml:space="preserve">. </w:t>
       </w:r>
       <w:r>
-        <w:t>Violin plot statistics indicate results of t tests.</w:t>
+        <w:t>Violin plot statistics indicate results of t</w:t>
+      </w:r>
+      <w:r>
+        <w:t>-</w:t>
+      </w:r>
+      <w:r>
+        <w:t>tests.</w:t>
       </w:r>
     </w:p>
     <w:p>
@@ -954,7 +1153,16 @@
         <w:t>2</w:t>
       </w:r>
       <w:r>
-        <w:t xml:space="preserve"> performing metabolite biomarkers</w:t>
+        <w:t xml:space="preserve"> performing </w:t>
+      </w:r>
+      <w:r>
+        <w:t xml:space="preserve">putatively identified </w:t>
+      </w:r>
+      <w:r>
+        <w:t xml:space="preserve">metabolite </w:t>
+      </w:r>
+      <w:r>
+        <w:t>spectra matches</w:t>
       </w:r>
       <w:r>
         <w:t xml:space="preserve"> as ranked using ensemble feature selection</w:t>
@@ -966,7 +1174,13 @@
         <w:t>.</w:t>
       </w:r>
       <w:r>
-        <w:t xml:space="preserve"> Violin plot statistics indicate results of t tests.</w:t>
+        <w:t xml:space="preserve"> Violin plot statistics indicate results of t</w:t>
+      </w:r>
+      <w:r>
+        <w:t>-</w:t>
+      </w:r>
+      <w:r>
+        <w:t>tests.</w:t>
       </w:r>
     </w:p>
     <w:p>
@@ -1005,7 +1219,21 @@
           <w:b/>
           <w:bCs/>
         </w:rPr>
-        <w:t xml:space="preserve">Multi-omic discrimination of Mortality from Survival. </w:t>
+        <w:t xml:space="preserve">Multi-omic </w:t>
+      </w:r>
+      <w:r>
+        <w:rPr>
+          <w:b/>
+          <w:bCs/>
+        </w:rPr>
+        <w:t>D</w:t>
+      </w:r>
+      <w:r>
+        <w:rPr>
+          <w:b/>
+          <w:bCs/>
+        </w:rPr>
+        <w:t xml:space="preserve">iscrimination of Mortality from Survival. </w:t>
       </w:r>
     </w:p>
     <w:p>
@@ -1142,7 +1370,16 @@
         <w:t>2</w:t>
       </w:r>
       <w:r>
-        <w:t xml:space="preserve"> performing metabolite biomarkers</w:t>
+        <w:t xml:space="preserve"> performing</w:t>
+      </w:r>
+      <w:r>
+        <w:t xml:space="preserve"> </w:t>
+      </w:r>
+      <w:r>
+        <w:t xml:space="preserve">metabolite </w:t>
+      </w:r>
+      <w:r>
+        <w:t>spectral matches</w:t>
       </w:r>
       <w:r>
         <w:t xml:space="preserve"> as ranked using ensemble feature selection</w:t>
@@ -1157,7 +1394,13 @@
         <w:t xml:space="preserve"> </w:t>
       </w:r>
       <w:r>
-        <w:t>Violin plot statistics indicate results of t tests.</w:t>
+        <w:t>Violin plot statistics indicate results of t</w:t>
+      </w:r>
+      <w:r>
+        <w:t>-</w:t>
+      </w:r>
+      <w:r>
+        <w:t>tests.</w:t>
       </w:r>
     </w:p>
     <w:p>
@@ -1169,12 +1412,6 @@
         </w:rPr>
       </w:pPr>
     </w:p>
-    <w:p>
-      <w:pPr>
-        <w:pStyle w:val="ListParagraph"/>
-      </w:pPr>
-    </w:p>
-    <w:p/>
     <w:p/>
     <w:sectPr>
       <w:pgSz w:w="12240" w:h="15840"/>
